--- a/class 8/4.Ethics in IT/3.  Lab Tutorial/Ethics 4-  Lab.docx
+++ b/class 8/4.Ethics in IT/3.  Lab Tutorial/Ethics 4-  Lab.docx
@@ -151,7 +151,7 @@
           <w:sz w:val="56"/>
           <w:szCs w:val="56"/>
         </w:rPr>
-        <w:t>2</w:t>
+        <w:t>4</w:t>
       </w:r>
     </w:p>
     <w:p>
@@ -203,6 +203,7 @@
       <w:pPr>
         <w:pStyle w:val="3"/>
         <w:numPr>
+          <w:ilvl w:val="0"/>
           <w:numId w:val="0"/>
         </w:numPr>
         <w:rPr>
@@ -216,6 +217,7 @@
         <w:numPr>
           <w:numId w:val="0"/>
         </w:numPr>
+        <w:spacing w:line="240" w:lineRule="auto"/>
         <w:rPr>
           <w:rFonts w:hint="default"/>
         </w:rPr>
@@ -224,7 +226,13 @@
         <w:rPr>
           <w:rFonts w:hint="default"/>
         </w:rPr>
-        <w:t xml:space="preserve">Point some notes by discussing with your friend by dividing into few groups that, </w:t>
+        <w:t>Point some notes by discussing with your friend</w:t>
+      </w:r>
+      <w:r>
+        <w:rPr>
+          <w:rFonts w:hint="default"/>
+        </w:rPr>
+        <w:t>s</w:t>
       </w:r>
     </w:p>
     <w:p>
@@ -237,14 +245,13 @@
         <w:spacing w:line="240" w:lineRule="auto"/>
         <w:rPr>
           <w:rFonts w:hint="default"/>
-          <w:lang w:val="en-US"/>
         </w:rPr>
       </w:pPr>
       <w:r>
         <w:rPr>
           <w:rFonts w:hint="default"/>
         </w:rPr>
-        <w:t>how to respect people?</w:t>
+        <w:t xml:space="preserve">Do you support hacking? </w:t>
       </w:r>
     </w:p>
     <w:p>
@@ -263,7 +270,7 @@
         <w:rPr>
           <w:rFonts w:hint="default"/>
         </w:rPr>
-        <w:t>How to love the people and how you can show your love to the animal?</w:t>
+        <w:t>Who is an ethical hacker?</w:t>
       </w:r>
       <w:bookmarkStart w:id="0" w:name="_GoBack"/>
       <w:bookmarkEnd w:id="0"/>
@@ -517,9 +524,9 @@
 <file path=word/numbering.xml><?xml version="1.0" encoding="utf-8"?>
 <w:numbering xmlns:wpc="http://schemas.microsoft.com/office/word/2010/wordprocessingCanvas" xmlns:mc="http://schemas.openxmlformats.org/markup-compatibility/2006" xmlns:o="urn:schemas-microsoft-com:office:office" xmlns:r="http://schemas.openxmlformats.org/officeDocument/2006/relationships" xmlns:m="http://schemas.openxmlformats.org/officeDocument/2006/math" xmlns:v="urn:schemas-microsoft-com:vml" xmlns:wp14="http://schemas.microsoft.com/office/word/2010/wordprocessingDrawing" xmlns:wp="http://schemas.openxmlformats.org/drawingml/2006/wordprocessingDrawing" xmlns:w10="urn:schemas-microsoft-com:office:word" xmlns:w="http://schemas.openxmlformats.org/wordprocessingml/2006/main" xmlns:w14="http://schemas.microsoft.com/office/word/2010/wordml" xmlns:wpg="http://schemas.microsoft.com/office/word/2010/wordprocessingGroup" xmlns:wpi="http://schemas.microsoft.com/office/word/2010/wordprocessingInk" xmlns:wne="http://schemas.microsoft.com/office/word/2006/wordml" xmlns:wps="http://schemas.microsoft.com/office/word/2010/wordprocessingShape" mc:Ignorable="w14 wp14">
   <w:abstractNum w:abstractNumId="0">
-    <w:nsid w:val="7FFED80D"/>
+    <w:nsid w:val="FF7EAD1E"/>
     <w:multiLevelType w:val="singleLevel"/>
-    <w:tmpl w:val="7FFED80D"/>
+    <w:tmpl w:val="FF7EAD1E"/>
     <w:lvl w:ilvl="0" w:tentative="0">
       <w:start w:val="1"/>
       <w:numFmt w:val="decimal"/>
@@ -1022,7 +1029,7 @@
   <a:themeElements>
     <a:clrScheme name="Office">
       <a:dk1>
-        <a:sysClr val="windowText" lastClr="3D3D3D"/>
+        <a:sysClr val="windowText" lastClr="363636"/>
       </a:dk1>
       <a:lt1>
         <a:sysClr val="window" lastClr="FFFFFF"/>
